--- a/Neumann munkássága -nincs kesz-.docx
+++ b/Neumann munkássága -nincs kesz-.docx
@@ -52,27 +52,6 @@
     </w:p>
     <w:p>
       <w:pPr>
-        <w:jc w:val="center"/>
-        <w:rPr>
-          <w:rFonts w:ascii="Arial" w:hAnsi="Arial" w:cs="Arial"/>
-        </w:rPr>
-      </w:pPr>
-    </w:p>
-    <w:p>
-      <w:pPr>
-        <w:rPr>
-          <w:rFonts w:ascii="Arial" w:hAnsi="Arial" w:cs="Arial"/>
-        </w:rPr>
-      </w:pPr>
-      <w:r>
-        <w:rPr>
-          <w:rFonts w:ascii="Arial" w:hAnsi="Arial" w:cs="Arial"/>
-        </w:rPr>
-        <w:t>Egy nagyon komoly idézet, ami mehetne valahova az oldalra: „… a számítógép az egész emberiségé …”</w:t>
-      </w:r>
-    </w:p>
-    <w:p>
-      <w:pPr>
         <w:rPr>
           <w:rFonts w:ascii="Arial" w:hAnsi="Arial" w:cs="Arial"/>
           <w:u w:val="single"/>
@@ -95,44 +74,102 @@
     </w:p>
     <w:p>
       <w:pPr>
-        <w:ind w:left="708"/>
-        <w:rPr>
-          <w:rFonts w:ascii="Arial" w:hAnsi="Arial" w:cs="Arial"/>
-        </w:rPr>
-      </w:pPr>
-      <w:r>
-        <w:rPr>
-          <w:rFonts w:ascii="Arial" w:hAnsi="Arial" w:cs="Arial"/>
-        </w:rPr>
-        <w:t>- teljesen elektronikus számítógép;</w:t>
-      </w:r>
-      <w:r>
-        <w:rPr>
-          <w:rFonts w:ascii="Arial" w:hAnsi="Arial" w:cs="Arial"/>
-        </w:rPr>
-        <w:br/>
-        <w:t>- kettes számrendszer alkalmazása;</w:t>
-      </w:r>
-      <w:r>
-        <w:rPr>
-          <w:rFonts w:ascii="Arial" w:hAnsi="Arial" w:cs="Arial"/>
-        </w:rPr>
-        <w:br/>
-        <w:t>- aritmetikai egység alkalmazása (univerzális Turing-gép);</w:t>
-      </w:r>
-      <w:r>
-        <w:rPr>
-          <w:rFonts w:ascii="Arial" w:hAnsi="Arial" w:cs="Arial"/>
-        </w:rPr>
-        <w:br/>
-        <w:t>- központi vezérlőegység alkalmazása;</w:t>
-      </w:r>
-      <w:r>
-        <w:rPr>
-          <w:rFonts w:ascii="Arial" w:hAnsi="Arial" w:cs="Arial"/>
-        </w:rPr>
-        <w:br/>
-        <w:t>- belső program- és adattárolás.</w:t>
+        <w:numPr>
+          <w:ilvl w:val="0"/>
+          <w:numId w:val="2"/>
+        </w:numPr>
+        <w:spacing w:before="100" w:beforeAutospacing="1" w:after="100" w:afterAutospacing="1" w:line="240" w:lineRule="auto"/>
+        <w:rPr>
+          <w:rFonts w:ascii="Arial" w:eastAsia="Times New Roman" w:hAnsi="Arial" w:cs="Arial"/>
+          <w:lang w:eastAsia="hu-HU"/>
+        </w:rPr>
+      </w:pPr>
+      <w:r>
+        <w:rPr>
+          <w:rFonts w:ascii="Arial" w:eastAsia="Times New Roman" w:hAnsi="Arial" w:cs="Arial"/>
+          <w:lang w:eastAsia="hu-HU"/>
+        </w:rPr>
+        <w:t>Legyen teljesen elektronikus, soros működésű. A gép egyszerre egy műveletet hajt végre, de azt igen gyorsan. </w:t>
+      </w:r>
+    </w:p>
+    <w:p>
+      <w:pPr>
+        <w:numPr>
+          <w:ilvl w:val="0"/>
+          <w:numId w:val="2"/>
+        </w:numPr>
+        <w:spacing w:before="100" w:beforeAutospacing="1" w:after="100" w:afterAutospacing="1" w:line="240" w:lineRule="auto"/>
+        <w:rPr>
+          <w:rFonts w:ascii="Arial" w:eastAsia="Times New Roman" w:hAnsi="Arial" w:cs="Arial"/>
+          <w:lang w:eastAsia="hu-HU"/>
+        </w:rPr>
+      </w:pPr>
+      <w:r>
+        <w:rPr>
+          <w:rFonts w:ascii="Arial" w:eastAsia="Times New Roman" w:hAnsi="Arial" w:cs="Arial"/>
+          <w:lang w:eastAsia="hu-HU"/>
+        </w:rPr>
+        <w:t>Használjon kettes számrendszert. Elektronikusan ezt sokkal könnyebb megvalósítani: van áram (1), nincs áram (0). Ez a számolási műveletek jelentősen leegyszerűsítette a számítógép számára, nő a sebesség, csökken a tárolási igény.</w:t>
+      </w:r>
+    </w:p>
+    <w:p>
+      <w:pPr>
+        <w:numPr>
+          <w:ilvl w:val="0"/>
+          <w:numId w:val="2"/>
+        </w:numPr>
+        <w:spacing w:before="100" w:beforeAutospacing="1" w:after="100" w:afterAutospacing="1" w:line="240" w:lineRule="auto"/>
+        <w:rPr>
+          <w:rFonts w:ascii="Arial" w:eastAsia="Times New Roman" w:hAnsi="Arial" w:cs="Arial"/>
+          <w:lang w:eastAsia="hu-HU"/>
+        </w:rPr>
+      </w:pPr>
+      <w:r>
+        <w:rPr>
+          <w:rFonts w:ascii="Arial" w:eastAsia="Times New Roman" w:hAnsi="Arial" w:cs="Arial"/>
+          <w:lang w:eastAsia="hu-HU"/>
+        </w:rPr>
+        <w:t>Használjon belső memóriát. A számítógép gyors működése következtében nincs értelme annak, hogy minden egyes lépés után emberi beavatkozás történjen a számítás menetében. A belső memóriában a részeredmények tárolhatók, és így a gép egy bizonyos műveletsorozatot automatikusan el tud végezni. </w:t>
+      </w:r>
+    </w:p>
+    <w:p>
+      <w:pPr>
+        <w:numPr>
+          <w:ilvl w:val="0"/>
+          <w:numId w:val="2"/>
+        </w:numPr>
+        <w:spacing w:before="100" w:beforeAutospacing="1" w:after="100" w:afterAutospacing="1" w:line="240" w:lineRule="auto"/>
+        <w:rPr>
+          <w:rFonts w:ascii="Arial" w:eastAsia="Times New Roman" w:hAnsi="Arial" w:cs="Arial"/>
+          <w:lang w:eastAsia="hu-HU"/>
+        </w:rPr>
+      </w:pPr>
+      <w:r>
+        <w:rPr>
+          <w:rFonts w:ascii="Arial" w:eastAsia="Times New Roman" w:hAnsi="Arial" w:cs="Arial"/>
+          <w:lang w:eastAsia="hu-HU"/>
+        </w:rPr>
+        <w:t>Tárolt program elve. Talán a legjelentősebb lépés. A számítások menetére vonatkozó utasítások kifejezhetők számmal, azaz adatként kezelhetők. Így ezek éppúgy a belső memóriában tárolhatók, mint bármilyen más adat. Azáltal, hogy a számítógép belső memóriájában utasításokat tárolhat, a számítógép önállóan képes dolgozni, mivel mindegyik lépés után memóriája utasítja a további teendőkre anélkül, hogy emberi beavatkozásra kellene várnia. Az ilyen utasításrendszert ma programnak hívjuk. </w:t>
+      </w:r>
+    </w:p>
+    <w:p>
+      <w:pPr>
+        <w:numPr>
+          <w:ilvl w:val="0"/>
+          <w:numId w:val="2"/>
+        </w:numPr>
+        <w:spacing w:before="100" w:beforeAutospacing="1" w:after="100" w:afterAutospacing="1" w:line="240" w:lineRule="auto"/>
+        <w:rPr>
+          <w:rFonts w:ascii="Arial" w:eastAsia="Times New Roman" w:hAnsi="Arial" w:cs="Arial"/>
+          <w:lang w:eastAsia="hu-HU"/>
+        </w:rPr>
+      </w:pPr>
+      <w:r>
+        <w:rPr>
+          <w:rFonts w:ascii="Arial" w:eastAsia="Times New Roman" w:hAnsi="Arial" w:cs="Arial"/>
+          <w:lang w:eastAsia="hu-HU"/>
+        </w:rPr>
+        <w:t>Legyen univerzális a gép. A számítógép különféle feladatainak elvégzésére nem kell speciális gépeket készíteni. </w:t>
       </w:r>
     </w:p>
     <w:p>
@@ -264,13 +301,13 @@
         <w:rPr>
           <w:rFonts w:ascii="Arial" w:hAnsi="Arial" w:cs="Arial"/>
         </w:rPr>
-        <w:t xml:space="preserve">), amely az első </w:t>
-      </w:r>
-      <w:r>
-        <w:rPr>
-          <w:rFonts w:ascii="Arial" w:hAnsi="Arial" w:cs="Arial"/>
-        </w:rPr>
-        <w:t>programozható, elektronikus, digitális számítógép volt, 1946. február 14-én készült el. 17 468 elektroncsövet, 7200 félvezető diódát és 1500 jelfogót építettek bele. 2,5 m magas volt, 30,5 m hosszú és 30 tonna. Körülbelül 5 millió kézi forrasztást tartalmazott. Az összeadást és a kivonást 1/5000 másodperc alatt végezte el, ezzel 500-szor gyorsabb volt, mint az akkoriban megjelent MARK II. Elektroncsöves rendszerű volt, a csöveket modulárisan építették be, ezért a karbantartása gyors és egyszerű volt, kétnaponta negyedórás szerelést igényelt.</w:t>
+        <w:t xml:space="preserve">), amely az első programozható, elektronikus, digitális számítógép volt, 1946. február 14-én készült el. 17 468 elektroncsövet, 7200 félvezető diódát és 1500 jelfogót építettek bele. 2,5 m magas volt, 30,5 m hosszú és 30 tonna. Körülbelül 5 millió kézi forrasztást tartalmazott. Az összeadást és a kivonást 1/5000 másodperc alatt végezte el, ezzel 500-szor </w:t>
+      </w:r>
+      <w:r>
+        <w:rPr>
+          <w:rFonts w:ascii="Arial" w:hAnsi="Arial" w:cs="Arial"/>
+        </w:rPr>
+        <w:t>gyorsabb volt, mint az akkoriban megjelent MARK II. Elektroncsöves rendszerű volt, a csöveket modulárisan építették be, ezért a karbantartása gyors és egyszerű volt, kétnaponta negyedórás szerelést igényelt.</w:t>
       </w:r>
     </w:p>
     <w:p>
@@ -316,20 +353,28 @@
         </w:rPr>
       </w:pPr>
       <w:r>
+        <w:rPr>
+          <w:rFonts w:ascii="Arial" w:hAnsi="Arial" w:cs="Arial"/>
+        </w:rPr>
         <w:t xml:space="preserve">Az </w:t>
       </w:r>
       <w:r>
         <w:rPr>
+          <w:rFonts w:ascii="Arial" w:hAnsi="Arial" w:cs="Arial"/>
           <w:b/>
           <w:bCs/>
         </w:rPr>
         <w:t>EDVAC</w:t>
       </w:r>
       <w:r>
+        <w:rPr>
+          <w:rFonts w:ascii="Arial" w:hAnsi="Arial" w:cs="Arial"/>
+        </w:rPr>
         <w:t xml:space="preserve"> </w:t>
       </w:r>
       <w:r>
         <w:rPr>
+          <w:rFonts w:ascii="Arial" w:hAnsi="Arial" w:cs="Arial"/>
           <w:i/>
           <w:iCs/>
         </w:rPr>
@@ -338,6 +383,7 @@
       <w:proofErr w:type="spellStart"/>
       <w:r>
         <w:rPr>
+          <w:rFonts w:ascii="Arial" w:hAnsi="Arial" w:cs="Arial"/>
           <w:bCs/>
           <w:iCs/>
         </w:rPr>
@@ -345,6 +391,7 @@
       </w:r>
       <w:r>
         <w:rPr>
+          <w:rFonts w:ascii="Arial" w:hAnsi="Arial" w:cs="Arial"/>
           <w:iCs/>
         </w:rPr>
         <w:t>lectronic</w:t>
@@ -352,6 +399,7 @@
       <w:proofErr w:type="spellEnd"/>
       <w:r>
         <w:rPr>
+          <w:rFonts w:ascii="Arial" w:hAnsi="Arial" w:cs="Arial"/>
           <w:iCs/>
         </w:rPr>
         <w:t xml:space="preserve"> </w:t>
@@ -359,6 +407,7 @@
       <w:proofErr w:type="spellStart"/>
       <w:r>
         <w:rPr>
+          <w:rFonts w:ascii="Arial" w:hAnsi="Arial" w:cs="Arial"/>
           <w:bCs/>
           <w:iCs/>
         </w:rPr>
@@ -366,6 +415,7 @@
       </w:r>
       <w:r>
         <w:rPr>
+          <w:rFonts w:ascii="Arial" w:hAnsi="Arial" w:cs="Arial"/>
           <w:iCs/>
         </w:rPr>
         <w:t>iscrete</w:t>
@@ -373,6 +423,7 @@
       <w:proofErr w:type="spellEnd"/>
       <w:r>
         <w:rPr>
+          <w:rFonts w:ascii="Arial" w:hAnsi="Arial" w:cs="Arial"/>
           <w:iCs/>
         </w:rPr>
         <w:t xml:space="preserve"> </w:t>
@@ -380,6 +431,7 @@
       <w:proofErr w:type="spellStart"/>
       <w:r>
         <w:rPr>
+          <w:rFonts w:ascii="Arial" w:hAnsi="Arial" w:cs="Arial"/>
           <w:bCs/>
           <w:iCs/>
         </w:rPr>
@@ -387,6 +439,7 @@
       </w:r>
       <w:r>
         <w:rPr>
+          <w:rFonts w:ascii="Arial" w:hAnsi="Arial" w:cs="Arial"/>
           <w:iCs/>
         </w:rPr>
         <w:t>ariable</w:t>
@@ -394,6 +447,7 @@
       <w:proofErr w:type="spellEnd"/>
       <w:r>
         <w:rPr>
+          <w:rFonts w:ascii="Arial" w:hAnsi="Arial" w:cs="Arial"/>
           <w:iCs/>
         </w:rPr>
         <w:t xml:space="preserve"> </w:t>
@@ -401,6 +455,7 @@
       <w:proofErr w:type="spellStart"/>
       <w:r>
         <w:rPr>
+          <w:rFonts w:ascii="Arial" w:hAnsi="Arial" w:cs="Arial"/>
           <w:bCs/>
           <w:iCs/>
         </w:rPr>
@@ -408,6 +463,7 @@
       </w:r>
       <w:r>
         <w:rPr>
+          <w:rFonts w:ascii="Arial" w:hAnsi="Arial" w:cs="Arial"/>
           <w:iCs/>
         </w:rPr>
         <w:t>utomatic</w:t>
@@ -415,12 +471,14 @@
       <w:proofErr w:type="spellEnd"/>
       <w:r>
         <w:rPr>
+          <w:rFonts w:ascii="Arial" w:hAnsi="Arial" w:cs="Arial"/>
           <w:iCs/>
         </w:rPr>
         <w:t xml:space="preserve"> </w:t>
       </w:r>
       <w:r>
         <w:rPr>
+          <w:rFonts w:ascii="Arial" w:hAnsi="Arial" w:cs="Arial"/>
           <w:bCs/>
           <w:iCs/>
         </w:rPr>
@@ -428,35 +486,30 @@
       </w:r>
       <w:r>
         <w:rPr>
+          <w:rFonts w:ascii="Arial" w:hAnsi="Arial" w:cs="Arial"/>
           <w:iCs/>
         </w:rPr>
-        <w:t>omputer</w:t>
-      </w:r>
-      <w:r>
-        <w:rPr>
-          <w:iCs/>
-        </w:rPr>
-        <w:t xml:space="preserve">) </w:t>
-      </w:r>
-      <w:r>
-        <w:t>Neumann János</w:t>
-      </w:r>
-      <w:r>
-        <w:t xml:space="preserve"> magyar matematikus elvei alapján, az ő közreműködésével készült. Ez volt az első, belső programvezérlésű, elektronikus, digitális, univerzális számítógép. Jelentős újítása, hogy (elődjétől, az ENIAC-</w:t>
+        <w:t xml:space="preserve">omputer) </w:t>
+      </w:r>
+      <w:r>
+        <w:rPr>
+          <w:rFonts w:ascii="Arial" w:hAnsi="Arial" w:cs="Arial"/>
+        </w:rPr>
+        <w:t>Neumann János magyar matematikus elvei alapján, az ő közreműködésével készült. Ez volt az első, belső programvezérlésű, elektronikus, digitális, univerzális számítógép. Jelentős újítása, hogy (elődjétől, az ENIAC-</w:t>
       </w:r>
       <w:proofErr w:type="spellStart"/>
       <w:r>
+        <w:rPr>
+          <w:rFonts w:ascii="Arial" w:hAnsi="Arial" w:cs="Arial"/>
+        </w:rPr>
         <w:t>tól</w:t>
       </w:r>
       <w:proofErr w:type="spellEnd"/>
       <w:r>
-        <w:t xml:space="preserve"> eltérően) </w:t>
-      </w:r>
-      <w:r>
-        <w:t>bináris</w:t>
-      </w:r>
-      <w:r>
-        <w:t xml:space="preserve"> számábrázolást és aritmetikát használt. Tárolt programú számítógép volt.</w:t>
+        <w:rPr>
+          <w:rFonts w:ascii="Arial" w:hAnsi="Arial" w:cs="Arial"/>
+        </w:rPr>
+        <w:t xml:space="preserve"> eltérően) bináris számábrázolást és aritmetikát használt. Tárolt programú számítógép volt.</w:t>
       </w:r>
     </w:p>
     <w:p>
@@ -519,27 +572,60 @@
         <w:rPr>
           <w:rFonts w:ascii="Arial" w:hAnsi="Arial" w:cs="Arial"/>
         </w:rPr>
-        <w:t xml:space="preserve"> neki, hogy dolgoznak egy olyan számítógépen, amely másodpercenként több mint 300 szorzás elvégzésére lesz képes. A gép felkeltette Neumann érdeklődését és elutazott Philadelphiába, a Moore intézetbe, ahol a gépet építették. Ezzel a látogatással elkezdődött az együttműködés Neumann János és az ENIAC építői között, amelynek az eredménye az EDVAC terveinek elkészítése lett. Az EDVAC lett volna a világ első Neumann-elvű számítógépe, de a gépet tervező csoportból többen is kiléptek a gép készítése közben (például </w:t>
+        <w:t xml:space="preserve"> neki, hogy dolgoznak egy olyan </w:t>
+      </w:r>
+      <w:r>
+        <w:rPr>
+          <w:rFonts w:ascii="Arial" w:hAnsi="Arial" w:cs="Arial"/>
+        </w:rPr>
+        <w:lastRenderedPageBreak/>
+        <w:t xml:space="preserve">számítógépen, amely másodpercenként több mint 300 szorzás elvégzésére lesz képes. A gép felkeltette Neumann érdeklődését és elutazott Philadelphiába, a Moore intézetbe, ahol a gépet építették. Ezzel a látogatással elkezdődött az együttműködés Neumann János és az ENIAC építői között, amelynek az eredménye az EDVAC terveinek elkészítése lett. Az EDVAC lett volna a világ első Neumann-elvű számítógépe, de a gépet tervező csoportból többen is kiléptek a gép készítése közben (például </w:t>
+      </w:r>
+      <w:r>
+        <w:rPr>
+          <w:rFonts w:ascii="Arial" w:hAnsi="Arial" w:cs="Arial"/>
+        </w:rPr>
+        <w:t>Neumann</w:t>
+      </w:r>
+      <w:r>
+        <w:rPr>
+          <w:rFonts w:ascii="Arial" w:hAnsi="Arial" w:cs="Arial"/>
+        </w:rPr>
+        <w:t xml:space="preserve"> János és a gép két vezető építője Eckert és </w:t>
       </w:r>
       <w:proofErr w:type="spellStart"/>
       <w:r>
         <w:rPr>
           <w:rFonts w:ascii="Arial" w:hAnsi="Arial" w:cs="Arial"/>
         </w:rPr>
-        <w:t>Neuman</w:t>
+        <w:t>Mauchly</w:t>
       </w:r>
       <w:proofErr w:type="spellEnd"/>
       <w:r>
         <w:rPr>
           <w:rFonts w:ascii="Arial" w:hAnsi="Arial" w:cs="Arial"/>
         </w:rPr>
-        <w:t xml:space="preserve"> János és a gép két vezető építője Eckert és </w:t>
+        <w:t xml:space="preserve"> is) emiatt az EDVAC építése lassan történt és csak 1951-ben készült el, amikor már több Neumann-elvű, az EDVAC-</w:t>
       </w:r>
       <w:proofErr w:type="spellStart"/>
       <w:r>
         <w:rPr>
           <w:rFonts w:ascii="Arial" w:hAnsi="Arial" w:cs="Arial"/>
         </w:rPr>
+        <w:t>nál</w:t>
+      </w:r>
+      <w:proofErr w:type="spellEnd"/>
+      <w:r>
+        <w:rPr>
+          <w:rFonts w:ascii="Arial" w:hAnsi="Arial" w:cs="Arial"/>
+        </w:rPr>
+        <w:t xml:space="preserve"> fejlettebb gép is működött. Az első ilyen gép az Angliában készített EDSAC volt, de Neumann is megépítette IAS néven a saját Neumann-elvű gépét, illetve Eckert és </w:t>
+      </w:r>
+      <w:proofErr w:type="spellStart"/>
+      <w:r>
+        <w:rPr>
+          <w:rFonts w:ascii="Arial" w:hAnsi="Arial" w:cs="Arial"/>
+        </w:rPr>
         <w:t>Mauchly</w:t>
       </w:r>
       <w:proofErr w:type="spellEnd"/>
@@ -547,114 +633,433 @@
         <w:rPr>
           <w:rFonts w:ascii="Arial" w:hAnsi="Arial" w:cs="Arial"/>
         </w:rPr>
-        <w:t xml:space="preserve"> is) </w:t>
-      </w:r>
-      <w:r>
-        <w:rPr>
-          <w:rFonts w:ascii="Arial" w:hAnsi="Arial" w:cs="Arial"/>
-        </w:rPr>
-        <w:lastRenderedPageBreak/>
-        <w:t>emiatt az EDVAC építése lassan történt és csak 1951-ben készült el, amikor már több Neumann-elvű, az EDVAC-</w:t>
+        <w:t xml:space="preserve"> is elkészítette az UNIVAC-ot, a világ első sorozatgyártású számítógépet.</w:t>
+      </w:r>
+    </w:p>
+    <w:p>
+      <w:pPr>
+        <w:rPr>
+          <w:rFonts w:ascii="Arial" w:hAnsi="Arial" w:cs="Arial"/>
+          <w:u w:val="single"/>
+        </w:rPr>
+      </w:pPr>
+      <w:r>
+        <w:rPr>
+          <w:rFonts w:ascii="Arial" w:hAnsi="Arial" w:cs="Arial"/>
+          <w:u w:val="single"/>
+        </w:rPr>
+        <w:t>Manhattan terv</w:t>
+      </w:r>
+    </w:p>
+    <w:p>
+      <w:pPr>
+        <w:pStyle w:val="NormlWeb"/>
+        <w:ind w:left="708"/>
+        <w:rPr>
+          <w:rFonts w:ascii="Arial" w:hAnsi="Arial" w:cs="Arial"/>
+          <w:sz w:val="22"/>
+          <w:szCs w:val="22"/>
+        </w:rPr>
+      </w:pPr>
+      <w:r>
+        <w:rPr>
+          <w:rFonts w:ascii="Arial" w:hAnsi="Arial" w:cs="Arial"/>
+          <w:sz w:val="22"/>
+          <w:szCs w:val="22"/>
+        </w:rPr>
+        <w:t>A Manhattan-terv elindítását 1939</w:t>
+      </w:r>
+      <w:r>
+        <w:rPr>
+          <w:rFonts w:ascii="Arial" w:hAnsi="Arial" w:cs="Arial"/>
+          <w:sz w:val="22"/>
+          <w:szCs w:val="22"/>
+        </w:rPr>
+        <w:t>-ben kezdeményezte Franklin D. Roosevelt, a projekt alapját Enrico Fermi olasz és Szilárd Leó magyar fizikusok atomkutatásai adták. Miközben az atomenergiáról azt remélték, hogy olcsó és fenntartható energiát biztosít, a világháború ezen is rajta hagyta a nyomát, az új technikából nyilván fegyvert kellett faragni. A terv elindítását Szilárd Leó és Albert Einstein javasolta az elnöknek, hivatalosan 1942-ben döntöttek róla. Mint ismeretes, a terv sikerült is, az Egyesült Államok elsőként jutott atomfegyverhez.</w:t>
+      </w:r>
+      <w:r>
+        <w:rPr>
+          <w:rFonts w:ascii="Arial" w:hAnsi="Arial" w:cs="Arial"/>
+          <w:sz w:val="22"/>
+          <w:szCs w:val="22"/>
+        </w:rPr>
+        <w:t xml:space="preserve"> </w:t>
+      </w:r>
+      <w:r>
+        <w:rPr>
+          <w:rFonts w:ascii="Arial" w:hAnsi="Arial" w:cs="Arial"/>
+          <w:sz w:val="22"/>
+          <w:szCs w:val="22"/>
+        </w:rPr>
+        <w:t xml:space="preserve">Neumann 1943-tól csatlakozik az akkor már Los </w:t>
       </w:r>
       <w:proofErr w:type="spellStart"/>
       <w:r>
         <w:rPr>
           <w:rFonts w:ascii="Arial" w:hAnsi="Arial" w:cs="Arial"/>
-        </w:rPr>
-        <w:t>nál</w:t>
+          <w:sz w:val="22"/>
+          <w:szCs w:val="22"/>
+        </w:rPr>
+        <w:t>Alamosban</w:t>
       </w:r>
       <w:proofErr w:type="spellEnd"/>
       <w:r>
         <w:rPr>
           <w:rFonts w:ascii="Arial" w:hAnsi="Arial" w:cs="Arial"/>
-        </w:rPr>
-        <w:t xml:space="preserve"> fejlettebb gép is működött. Az első ilyen gép az Angliában készített EDSAC volt, de Neumann is megépítette IAS néven a saját Neumann-elvű gépét, illetve Eckert és </w:t>
+          <w:sz w:val="22"/>
+          <w:szCs w:val="22"/>
+        </w:rPr>
+        <w:t xml:space="preserve"> dolgozó tudóstársaihoz, és kivette részét a Manhattan-projekt munkálataiból.</w:t>
+      </w:r>
+      <w:r>
+        <w:rPr>
+          <w:rFonts w:ascii="Arial" w:hAnsi="Arial" w:cs="Arial"/>
+          <w:sz w:val="22"/>
+          <w:szCs w:val="22"/>
+        </w:rPr>
+        <w:t xml:space="preserve"> </w:t>
+      </w:r>
+      <w:r>
+        <w:rPr>
+          <w:rFonts w:ascii="Arial" w:hAnsi="Arial" w:cs="Arial"/>
+          <w:sz w:val="22"/>
+          <w:szCs w:val="22"/>
+        </w:rPr>
+        <w:t>Matematikusként végzett számításokat és oldotta meg a problémát annak érdekében, hogy miként lehet a kritikus tömeget gyorsan elérni.</w:t>
+      </w:r>
+      <w:r>
+        <w:rPr>
+          <w:rFonts w:ascii="Arial" w:hAnsi="Arial" w:cs="Arial"/>
+          <w:sz w:val="22"/>
+          <w:szCs w:val="22"/>
+        </w:rPr>
+        <w:t xml:space="preserve"> </w:t>
+      </w:r>
+      <w:r>
+        <w:rPr>
+          <w:rFonts w:ascii="Arial" w:hAnsi="Arial" w:cs="Arial"/>
+          <w:sz w:val="22"/>
+          <w:szCs w:val="22"/>
+        </w:rPr>
+        <w:t xml:space="preserve">Ehhez az egyik gondolat az volt, hogy a külön-külön kisebb </w:t>
+      </w:r>
+      <w:r>
+        <w:rPr>
+          <w:rFonts w:ascii="Arial" w:hAnsi="Arial" w:cs="Arial"/>
+          <w:sz w:val="22"/>
+          <w:szCs w:val="22"/>
+        </w:rPr>
+        <w:t>tömegű</w:t>
+      </w:r>
+      <w:r>
+        <w:rPr>
+          <w:rFonts w:ascii="Arial" w:hAnsi="Arial" w:cs="Arial"/>
+          <w:sz w:val="22"/>
+          <w:szCs w:val="22"/>
+        </w:rPr>
+        <w:t xml:space="preserve"> részeket gömbbé </w:t>
+      </w:r>
+      <w:r>
+        <w:rPr>
+          <w:rFonts w:ascii="Arial" w:hAnsi="Arial" w:cs="Arial"/>
+          <w:sz w:val="22"/>
+          <w:szCs w:val="22"/>
+        </w:rPr>
+        <w:t xml:space="preserve">kell egyesíteni, de úgy, hogy egyszerre jöjjön létre az egészben a láncreakció, azaz az esetleges kisebb részekben </w:t>
+      </w:r>
+      <w:r>
+        <w:rPr>
+          <w:rFonts w:ascii="Arial" w:hAnsi="Arial" w:cs="Arial"/>
+          <w:sz w:val="22"/>
+          <w:szCs w:val="22"/>
+        </w:rPr>
+        <w:t>létrejövő</w:t>
+      </w:r>
+      <w:r>
+        <w:rPr>
+          <w:rFonts w:ascii="Arial" w:hAnsi="Arial" w:cs="Arial"/>
+          <w:sz w:val="22"/>
+          <w:szCs w:val="22"/>
+        </w:rPr>
+        <w:t xml:space="preserve"> helyi láncreakció ne robbantsa szét a bombát a tényleges felrobbantás </w:t>
+      </w:r>
+      <w:r>
+        <w:rPr>
+          <w:rFonts w:ascii="Arial" w:hAnsi="Arial" w:cs="Arial"/>
+          <w:sz w:val="22"/>
+          <w:szCs w:val="22"/>
+        </w:rPr>
+        <w:t>elött</w:t>
+      </w:r>
+      <w:r>
+        <w:rPr>
+          <w:rFonts w:ascii="Arial" w:hAnsi="Arial" w:cs="Arial"/>
+          <w:sz w:val="22"/>
+          <w:szCs w:val="22"/>
+        </w:rPr>
+        <w:t>.</w:t>
+      </w:r>
+      <w:r>
+        <w:rPr>
+          <w:rFonts w:ascii="Arial" w:hAnsi="Arial" w:cs="Arial"/>
+          <w:sz w:val="22"/>
+          <w:szCs w:val="22"/>
+        </w:rPr>
+        <w:t xml:space="preserve"> </w:t>
+      </w:r>
+      <w:r>
+        <w:rPr>
+          <w:rFonts w:ascii="Arial" w:hAnsi="Arial" w:cs="Arial"/>
+          <w:sz w:val="22"/>
+          <w:szCs w:val="22"/>
+        </w:rPr>
+        <w:t xml:space="preserve">A gömb alakú lökéshullám létrehozása volt a </w:t>
       </w:r>
       <w:proofErr w:type="spellStart"/>
       <w:r>
         <w:rPr>
           <w:rFonts w:ascii="Arial" w:hAnsi="Arial" w:cs="Arial"/>
-        </w:rPr>
-        <w:t>Mauchly</w:t>
+          <w:sz w:val="22"/>
+          <w:szCs w:val="22"/>
+        </w:rPr>
+        <w:t>fõ</w:t>
       </w:r>
       <w:proofErr w:type="spellEnd"/>
       <w:r>
         <w:rPr>
           <w:rFonts w:ascii="Arial" w:hAnsi="Arial" w:cs="Arial"/>
-        </w:rPr>
-        <w:t xml:space="preserve"> is elkészítette az UNIVAC-ot, a világ első sorozatgyártású számítógépet.</w:t>
-      </w:r>
-    </w:p>
-    <w:p>
-      <w:pPr>
-        <w:rPr>
-          <w:rFonts w:ascii="Arial" w:hAnsi="Arial" w:cs="Arial"/>
-        </w:rPr>
-      </w:pPr>
-      <w:r>
-        <w:rPr>
-          <w:rFonts w:ascii="Arial" w:hAnsi="Arial" w:cs="Arial"/>
-        </w:rPr>
-        <w:t>IAS gépek</w:t>
-      </w:r>
-    </w:p>
-    <w:p>
-      <w:pPr>
-        <w:rPr>
-          <w:rFonts w:ascii="Arial" w:hAnsi="Arial" w:cs="Arial"/>
-        </w:rPr>
-      </w:pPr>
-      <w:r>
-        <w:rPr>
-          <w:rFonts w:ascii="Arial" w:hAnsi="Arial" w:cs="Arial"/>
+          <w:sz w:val="22"/>
+          <w:szCs w:val="22"/>
+        </w:rPr>
+        <w:t xml:space="preserve"> probléma, amelyre Neumann és </w:t>
+      </w:r>
+      <w:proofErr w:type="spellStart"/>
+      <w:r>
+        <w:rPr>
+          <w:rFonts w:ascii="Arial" w:hAnsi="Arial" w:cs="Arial"/>
+          <w:sz w:val="22"/>
+          <w:szCs w:val="22"/>
+        </w:rPr>
+        <w:t>Tuck</w:t>
+      </w:r>
+      <w:proofErr w:type="spellEnd"/>
+      <w:r>
+        <w:rPr>
+          <w:rFonts w:ascii="Arial" w:hAnsi="Arial" w:cs="Arial"/>
+          <w:sz w:val="22"/>
+          <w:szCs w:val="22"/>
+        </w:rPr>
+        <w:t xml:space="preserve"> találta meg a szellemes megoldást egy lencse alakú nagy </w:t>
+      </w:r>
+      <w:r>
+        <w:rPr>
+          <w:rFonts w:ascii="Arial" w:hAnsi="Arial" w:cs="Arial"/>
+          <w:sz w:val="22"/>
+          <w:szCs w:val="22"/>
+        </w:rPr>
+        <w:t>erőjű</w:t>
+      </w:r>
+      <w:r>
+        <w:rPr>
+          <w:rFonts w:ascii="Arial" w:hAnsi="Arial" w:cs="Arial"/>
+          <w:sz w:val="22"/>
+          <w:szCs w:val="22"/>
+        </w:rPr>
+        <w:t xml:space="preserve"> robbanóanyag formájában.</w:t>
+      </w:r>
+    </w:p>
+    <w:p>
+      <w:pPr>
+        <w:rPr>
+          <w:rFonts w:ascii="Arial" w:hAnsi="Arial" w:cs="Arial"/>
+          <w:u w:val="single"/>
+        </w:rPr>
+      </w:pPr>
+      <w:r>
+        <w:rPr>
+          <w:rFonts w:ascii="Arial" w:hAnsi="Arial" w:cs="Arial"/>
+          <w:u w:val="single"/>
         </w:rPr>
         <w:t>Játékelmélet</w:t>
       </w:r>
     </w:p>
     <w:p>
       <w:pPr>
-        <w:rPr>
-          <w:rFonts w:ascii="Arial" w:hAnsi="Arial" w:cs="Arial"/>
-        </w:rPr>
-      </w:pPr>
-      <w:r>
-        <w:rPr>
-          <w:rFonts w:ascii="Arial" w:hAnsi="Arial" w:cs="Arial"/>
-        </w:rPr>
-        <w:t>Manhattan terv</w:t>
-      </w:r>
-    </w:p>
-    <w:p>
-      <w:pPr>
-        <w:rPr>
-          <w:rFonts w:ascii="Arial" w:eastAsia="Times New Roman" w:hAnsi="Arial" w:cs="Arial"/>
-          <w:lang w:eastAsia="hu-HU"/>
-        </w:rPr>
-      </w:pPr>
-      <w:r>
-        <w:rPr>
-          <w:rFonts w:ascii="Arial" w:eastAsia="Times New Roman" w:hAnsi="Arial" w:cs="Arial"/>
-          <w:lang w:eastAsia="hu-HU"/>
-        </w:rPr>
-        <w:t>N</w:t>
-      </w:r>
-      <w:r>
-        <w:rPr>
-          <w:rFonts w:ascii="Arial" w:eastAsia="Times New Roman" w:hAnsi="Arial" w:cs="Arial"/>
-          <w:lang w:eastAsia="hu-HU"/>
-        </w:rPr>
-        <w:t>umerikus meteorológia alapjai</w:t>
-      </w:r>
-    </w:p>
-    <w:p>
-      <w:pPr>
-        <w:rPr>
-          <w:rFonts w:ascii="Arial" w:eastAsia="Times New Roman" w:hAnsi="Arial" w:cs="Arial"/>
-          <w:lang w:eastAsia="hu-HU"/>
-        </w:rPr>
-      </w:pPr>
+        <w:ind w:left="708"/>
+        <w:rPr>
+          <w:rFonts w:ascii="Arial" w:hAnsi="Arial" w:cs="Arial"/>
+        </w:rPr>
+      </w:pPr>
+      <w:r>
+        <w:rPr>
+          <w:rFonts w:ascii="Arial" w:hAnsi="Arial" w:cs="Arial"/>
+        </w:rPr>
+        <w:t xml:space="preserve">Neumann János a társasjátékokat játszva és </w:t>
+      </w:r>
+      <w:r>
+        <w:rPr>
+          <w:rFonts w:ascii="Arial" w:hAnsi="Arial" w:cs="Arial"/>
+        </w:rPr>
+        <w:t xml:space="preserve">tanulmányozva ismerte fel, hogy ezek az interaktív racionalitás </w:t>
+      </w:r>
+      <w:proofErr w:type="spellStart"/>
+      <w:r>
+        <w:rPr>
+          <w:rFonts w:ascii="Arial" w:hAnsi="Arial" w:cs="Arial"/>
+        </w:rPr>
+        <w:t>modelljéül</w:t>
+      </w:r>
+      <w:proofErr w:type="spellEnd"/>
+      <w:r>
+        <w:rPr>
+          <w:rFonts w:ascii="Arial" w:hAnsi="Arial" w:cs="Arial"/>
+        </w:rPr>
+        <w:t xml:space="preserve"> is szolgálhatnak. Neumann először a kétszemélyes állandó összegű játékokat tanulmányozta, majd kitért a többszemélyes és azon belül az együttműködés lehetőségeit is hordozó interakciók matematikai </w:t>
+      </w:r>
+      <w:r>
+        <w:rPr>
+          <w:rFonts w:ascii="Arial" w:hAnsi="Arial" w:cs="Arial"/>
+          <w:color w:val="000000" w:themeColor="text1"/>
+        </w:rPr>
+        <w:t>elemzésére</w:t>
+      </w:r>
+      <w:r>
+        <w:rPr>
+          <w:rFonts w:ascii="Arial" w:hAnsi="Arial" w:cs="Arial"/>
+          <w:color w:val="000000" w:themeColor="text1"/>
+        </w:rPr>
+        <w:t>.</w:t>
+      </w:r>
+      <w:r>
+        <w:rPr>
+          <w:rFonts w:ascii="Arial" w:hAnsi="Arial" w:cs="Arial"/>
+          <w:color w:val="000000" w:themeColor="text1"/>
+        </w:rPr>
+        <w:br/>
+      </w:r>
+      <w:r>
+        <w:rPr>
+          <w:rFonts w:ascii="Arial" w:hAnsi="Arial" w:cs="Arial"/>
+          <w:color w:val="000000" w:themeColor="text1"/>
+        </w:rPr>
+        <w:t>A</w:t>
+      </w:r>
+      <w:r>
+        <w:rPr>
+          <w:rFonts w:ascii="Arial" w:hAnsi="Arial" w:cs="Arial"/>
+          <w:color w:val="000000" w:themeColor="text1"/>
+        </w:rPr>
+        <w:t xml:space="preserve"> játékelmélet széles körben alkalmazható. Az egyik fontos alkalmazási területet jelentik a verseny szituációk – legyenek azok gazdasági, katonai, politikai, szociológiai vagy éppen biológiai jellegűek. Ezeket a helyzeteket egyidejűleg jellemzi az önérdek és a természeti vagy társadalmi törvényekből fakadó szabályrendszer.</w:t>
+      </w:r>
+      <w:r>
+        <w:rPr>
+          <w:rFonts w:ascii="Arial" w:hAnsi="Arial" w:cs="Arial"/>
+          <w:color w:val="000000" w:themeColor="text1"/>
+        </w:rPr>
+        <w:br/>
+      </w:r>
+      <w:r>
+        <w:rPr>
+          <w:rFonts w:ascii="Arial" w:hAnsi="Arial" w:cs="Arial"/>
+          <w:color w:val="000000" w:themeColor="text1"/>
+        </w:rPr>
+        <w:t>A játékelmélet stratégiai játékokkal foglalkozik, ahol a játékos döntéseinek meghatározó szerepe van a játék kimenetelében.</w:t>
+      </w:r>
+      <w:r>
+        <w:rPr>
+          <w:rFonts w:ascii="Arial" w:hAnsi="Arial" w:cs="Arial"/>
+          <w:color w:val="000000" w:themeColor="text1"/>
+        </w:rPr>
+        <w:br/>
+      </w:r>
+      <w:r>
+        <w:rPr>
+          <w:rFonts w:ascii="Arial" w:hAnsi="Arial" w:cs="Arial"/>
+          <w:color w:val="000000" w:themeColor="text1"/>
+        </w:rPr>
+        <w:t>A legegyszerűbb stratégiai játékok a kétszemélyes állandó összegű játékok</w:t>
+      </w:r>
+      <w:r>
+        <w:rPr>
+          <w:rFonts w:ascii="Arial" w:hAnsi="Arial" w:cs="Arial"/>
+          <w:color w:val="000000" w:themeColor="text1"/>
+        </w:rPr>
+        <w:t xml:space="preserve">. </w:t>
+      </w:r>
+      <w:r>
+        <w:rPr>
+          <w:rFonts w:ascii="Arial" w:hAnsi="Arial" w:cs="Arial"/>
+          <w:color w:val="000000" w:themeColor="text1"/>
+        </w:rPr>
+        <w:t>Könnyű azokat az erőket elképzelni, amelyek egy ilyen döntési helyzetben egymással harcolnak</w:t>
+      </w:r>
+      <w:r>
+        <w:rPr>
+          <w:rFonts w:ascii="Arial" w:hAnsi="Arial" w:cs="Arial"/>
+          <w:color w:val="000000" w:themeColor="text1"/>
+        </w:rPr>
+        <w:t xml:space="preserve">. </w:t>
+      </w:r>
+      <w:r>
+        <w:rPr>
+          <w:rFonts w:ascii="Arial" w:hAnsi="Arial" w:cs="Arial"/>
+          <w:color w:val="000000" w:themeColor="text1"/>
+        </w:rPr>
+        <w:t>Neumann</w:t>
+      </w:r>
+      <w:r>
+        <w:rPr>
+          <w:rFonts w:ascii="Arial" w:hAnsi="Arial" w:cs="Arial"/>
+          <w:color w:val="000000" w:themeColor="text1"/>
+        </w:rPr>
+        <w:t xml:space="preserve"> </w:t>
+      </w:r>
       <w:bookmarkStart w:id="0" w:name="_GoBack"/>
       <w:bookmarkEnd w:id="0"/>
+      <w:r>
+        <w:rPr>
+          <w:rFonts w:ascii="Arial" w:hAnsi="Arial" w:cs="Arial"/>
+          <w:color w:val="000000" w:themeColor="text1"/>
+        </w:rPr>
+        <w:t xml:space="preserve">szerint ezekben a helyzetekben a </w:t>
+      </w:r>
+      <w:proofErr w:type="spellStart"/>
+      <w:r>
+        <w:rPr>
+          <w:rStyle w:val="Kiemels2"/>
+          <w:rFonts w:ascii="Arial" w:hAnsi="Arial" w:cs="Arial"/>
+          <w:b w:val="0"/>
+          <w:color w:val="000000" w:themeColor="text1"/>
+        </w:rPr>
+        <w:t>minimax</w:t>
+      </w:r>
+      <w:proofErr w:type="spellEnd"/>
+      <w:r>
+        <w:rPr>
+          <w:rStyle w:val="Kiemels2"/>
+          <w:rFonts w:ascii="Arial" w:hAnsi="Arial" w:cs="Arial"/>
+          <w:b w:val="0"/>
+          <w:color w:val="000000" w:themeColor="text1"/>
+        </w:rPr>
+        <w:t xml:space="preserve"> elvet</w:t>
+      </w:r>
+      <w:r>
+        <w:rPr>
+          <w:rFonts w:ascii="Arial" w:hAnsi="Arial" w:cs="Arial"/>
+          <w:color w:val="000000" w:themeColor="text1"/>
+        </w:rPr>
+        <w:t xml:space="preserve"> kell követni. Ezzel a viselkedéssel a felek maximalizálni tudják a minimális nyereségüket, vagy másként fogalmazva: minimalizálni tudják az ellenfelük maximális nyereségét.</w:t>
+      </w:r>
+    </w:p>
+    <w:p>
+      <w:pPr>
+        <w:pStyle w:val="NormlWeb"/>
+        <w:rPr>
+          <w:rFonts w:ascii="Arial" w:hAnsi="Arial" w:cs="Arial"/>
+          <w:sz w:val="22"/>
+          <w:szCs w:val="22"/>
+        </w:rPr>
+      </w:pPr>
     </w:p>
     <w:sectPr>
       <w:pgSz w:w="11906" w:h="16838"/>
@@ -781,8 +1186,124 @@
       </w:rPr>
     </w:lvl>
   </w:abstractNum>
+  <w:abstractNum w:abstractNumId="1" w15:restartNumberingAfterBreak="0">
+    <w:nsid w:val="30810AAA"/>
+    <w:multiLevelType w:val="multilevel"/>
+    <w:tmpl w:val="9AD42122"/>
+    <w:lvl w:ilvl="0">
+      <w:start w:val="1"/>
+      <w:numFmt w:val="decimal"/>
+      <w:lvlText w:val="%1."/>
+      <w:lvlJc w:val="left"/>
+      <w:pPr>
+        <w:tabs>
+          <w:tab w:val="num" w:pos="720"/>
+        </w:tabs>
+        <w:ind w:left="720" w:hanging="360"/>
+      </w:pPr>
+    </w:lvl>
+    <w:lvl w:ilvl="1" w:tentative="1">
+      <w:start w:val="1"/>
+      <w:numFmt w:val="decimal"/>
+      <w:lvlText w:val="%2."/>
+      <w:lvlJc w:val="left"/>
+      <w:pPr>
+        <w:tabs>
+          <w:tab w:val="num" w:pos="1440"/>
+        </w:tabs>
+        <w:ind w:left="1440" w:hanging="360"/>
+      </w:pPr>
+    </w:lvl>
+    <w:lvl w:ilvl="2" w:tentative="1">
+      <w:start w:val="1"/>
+      <w:numFmt w:val="decimal"/>
+      <w:lvlText w:val="%3."/>
+      <w:lvlJc w:val="left"/>
+      <w:pPr>
+        <w:tabs>
+          <w:tab w:val="num" w:pos="2160"/>
+        </w:tabs>
+        <w:ind w:left="2160" w:hanging="360"/>
+      </w:pPr>
+    </w:lvl>
+    <w:lvl w:ilvl="3" w:tentative="1">
+      <w:start w:val="1"/>
+      <w:numFmt w:val="decimal"/>
+      <w:lvlText w:val="%4."/>
+      <w:lvlJc w:val="left"/>
+      <w:pPr>
+        <w:tabs>
+          <w:tab w:val="num" w:pos="2880"/>
+        </w:tabs>
+        <w:ind w:left="2880" w:hanging="360"/>
+      </w:pPr>
+    </w:lvl>
+    <w:lvl w:ilvl="4" w:tentative="1">
+      <w:start w:val="1"/>
+      <w:numFmt w:val="decimal"/>
+      <w:lvlText w:val="%5."/>
+      <w:lvlJc w:val="left"/>
+      <w:pPr>
+        <w:tabs>
+          <w:tab w:val="num" w:pos="3600"/>
+        </w:tabs>
+        <w:ind w:left="3600" w:hanging="360"/>
+      </w:pPr>
+    </w:lvl>
+    <w:lvl w:ilvl="5" w:tentative="1">
+      <w:start w:val="1"/>
+      <w:numFmt w:val="decimal"/>
+      <w:lvlText w:val="%6."/>
+      <w:lvlJc w:val="left"/>
+      <w:pPr>
+        <w:tabs>
+          <w:tab w:val="num" w:pos="4320"/>
+        </w:tabs>
+        <w:ind w:left="4320" w:hanging="360"/>
+      </w:pPr>
+    </w:lvl>
+    <w:lvl w:ilvl="6" w:tentative="1">
+      <w:start w:val="1"/>
+      <w:numFmt w:val="decimal"/>
+      <w:lvlText w:val="%7."/>
+      <w:lvlJc w:val="left"/>
+      <w:pPr>
+        <w:tabs>
+          <w:tab w:val="num" w:pos="5040"/>
+        </w:tabs>
+        <w:ind w:left="5040" w:hanging="360"/>
+      </w:pPr>
+    </w:lvl>
+    <w:lvl w:ilvl="7" w:tentative="1">
+      <w:start w:val="1"/>
+      <w:numFmt w:val="decimal"/>
+      <w:lvlText w:val="%8."/>
+      <w:lvlJc w:val="left"/>
+      <w:pPr>
+        <w:tabs>
+          <w:tab w:val="num" w:pos="5760"/>
+        </w:tabs>
+        <w:ind w:left="5760" w:hanging="360"/>
+      </w:pPr>
+    </w:lvl>
+    <w:lvl w:ilvl="8" w:tentative="1">
+      <w:start w:val="1"/>
+      <w:numFmt w:val="decimal"/>
+      <w:lvlText w:val="%9."/>
+      <w:lvlJc w:val="left"/>
+      <w:pPr>
+        <w:tabs>
+          <w:tab w:val="num" w:pos="6480"/>
+        </w:tabs>
+        <w:ind w:left="6480" w:hanging="360"/>
+      </w:pPr>
+    </w:lvl>
+  </w:abstractNum>
   <w:num w:numId="1">
     <w:abstractNumId w:val="0"/>
+  </w:num>
+  <w:num w:numId="2">
+    <w:abstractNumId w:val="1"/>
   </w:num>
 </w:numbering>
 </file>
@@ -1246,6 +1767,33 @@
       <w:shd w:val="clear" w:color="auto" w:fill="E1DFDD"/>
     </w:rPr>
   </w:style>
+  <w:style w:type="paragraph" w:styleId="NormlWeb">
+    <w:name w:val="Normal (Web)"/>
+    <w:basedOn w:val="Norml"/>
+    <w:uiPriority w:val="99"/>
+    <w:unhideWhenUsed/>
+    <w:rsid w:val="0028179E"/>
+    <w:pPr>
+      <w:spacing w:before="100" w:beforeAutospacing="1" w:after="100" w:afterAutospacing="1" w:line="240" w:lineRule="auto"/>
+    </w:pPr>
+    <w:rPr>
+      <w:rFonts w:ascii="Times New Roman" w:eastAsia="Times New Roman" w:hAnsi="Times New Roman" w:cs="Times New Roman"/>
+      <w:sz w:val="24"/>
+      <w:szCs w:val="24"/>
+      <w:lang w:eastAsia="hu-HU"/>
+    </w:rPr>
+  </w:style>
+  <w:style w:type="character" w:styleId="Kiemels2">
+    <w:name w:val="Strong"/>
+    <w:basedOn w:val="Bekezdsalapbettpusa"/>
+    <w:uiPriority w:val="22"/>
+    <w:qFormat/>
+    <w:rsid w:val="00540A72"/>
+    <w:rPr>
+      <w:b/>
+      <w:bCs/>
+    </w:rPr>
+  </w:style>
 </w:styles>
 </file>
 
